--- a/k-value/README_KV_V3.docx
+++ b/k-value/README_KV_V3.docx
@@ -84,7 +84,7 @@
         <w:t>k</w:t>
       </w:r>
       <w:r>
-        <w:t xml:space="preserve"> – 1.. For example,</w:t>
+        <w:t xml:space="preserve"> – 1. For example,</w:t>
       </w:r>
       <w:r>
         <w:t xml:space="preserve"> a</w:t>
@@ -1172,13 +1172,7 @@
         <w:rPr>
           <w:vertAlign w:val="subscript"/>
         </w:rPr>
-        <w:t>n+1</w:t>
-      </w:r>
-      <w:r>
-        <w:rPr>
-          <w:vertAlign w:val="subscript"/>
-        </w:rPr>
-        <w:t xml:space="preserve"> </w:t>
+        <w:t xml:space="preserve">n+1 </w:t>
       </w:r>
       <w:r>
         <w:t xml:space="preserve">&gt; 2, we can restore the function for all the different values of </w:t>
